--- a/documents/evidence collection one pagers/Data Disposition/IBM X-Force IR - Data Disposition with File Shredder.docx
+++ b/documents/evidence collection one pagers/Data Disposition/IBM X-Force IR - Data Disposition with File Shredder.docx
@@ -1,189 +1,359 @@
 
 <file path=word/document.xml><?xml version="1.0" encoding="utf-8"?>
-<w:document xmlns:wpc="http://schemas.microsoft.com/office/word/2010/wordprocessingCanvas" xmlns:cx="http://schemas.microsoft.com/office/drawing/2014/chartex" xmlns:cx1="http://schemas.microsoft.com/office/drawing/2015/9/8/chartex" xmlns:cx2="http://schemas.microsoft.com/office/drawing/2015/10/21/chartex" xmlns:cx3="http://schemas.microsoft.com/office/drawing/2016/5/9/chartex" xmlns:cx4="http://schemas.microsoft.com/office/drawing/2016/5/10/chartex" xmlns:cx5="http://schemas.microsoft.com/office/drawing/2016/5/11/chartex" xmlns:cx6="http://schemas.microsoft.com/office/drawing/2016/5/12/chartex" xmlns:cx7="http://schemas.microsoft.com/office/drawing/2016/5/13/chartex" xmlns:cx8="http://schemas.microsoft.com/office/drawing/2016/5/14/chartex" xmlns:mc="http://schemas.openxmlformats.org/markup-compatibility/2006" xmlns:aink="http://schemas.microsoft.com/office/drawing/2016/ink" xmlns:am3d="http://schemas.microsoft.com/office/drawing/2017/model3d" xmlns:o="urn:schemas-microsoft-com:office:office" xmlns:r="http://schemas.openxmlformats.org/officeDocument/2006/relationships" xmlns:m="http://schemas.openxmlformats.org/officeDocument/2006/math" xmlns:v="urn:schemas-microsoft-com:vml" xmlns:wp14="http://schemas.microsoft.com/office/word/2010/wordprocessingDrawing" xmlns:wp="http://schemas.openxmlformats.org/drawingml/2006/wordprocessingDrawing" xmlns:w10="urn:schemas-microsoft-com:office:word" xmlns:w="http://schemas.openxmlformats.org/wordprocessingml/2006/main" xmlns:w14="http://schemas.microsoft.com/office/word/2010/wordml" xmlns:w15="http://schemas.microsoft.com/office/word/2012/wordml" xmlns:w16cex="http://schemas.microsoft.com/office/word/2018/wordml/cex" xmlns:w16cid="http://schemas.microsoft.com/office/word/2016/wordml/cid" xmlns:w16="http://schemas.microsoft.com/office/word/2018/wordml" xmlns:w16se="http://schemas.microsoft.com/office/word/2015/wordml/symex" xmlns:wpg="http://schemas.microsoft.com/office/word/2010/wordprocessingGroup" xmlns:wpi="http://schemas.microsoft.com/office/word/2010/wordprocessingInk" xmlns:wne="http://schemas.microsoft.com/office/word/2006/wordml" xmlns:wps="http://schemas.microsoft.com/office/word/2010/wordprocessingShape" mc:Ignorable="w14 w15 w16se w16cid w16 w16cex wp14">
+<w:document xmlns:wpc="http://schemas.microsoft.com/office/word/2010/wordprocessingCanvas" xmlns:cx="http://schemas.microsoft.com/office/drawing/2014/chartex" xmlns:cx1="http://schemas.microsoft.com/office/drawing/2015/9/8/chartex" xmlns:cx2="http://schemas.microsoft.com/office/drawing/2015/10/21/chartex" xmlns:cx3="http://schemas.microsoft.com/office/drawing/2016/5/9/chartex" xmlns:cx4="http://schemas.microsoft.com/office/drawing/2016/5/10/chartex" xmlns:cx5="http://schemas.microsoft.com/office/drawing/2016/5/11/chartex" xmlns:cx6="http://schemas.microsoft.com/office/drawing/2016/5/12/chartex" xmlns:cx7="http://schemas.microsoft.com/office/drawing/2016/5/13/chartex" xmlns:cx8="http://schemas.microsoft.com/office/drawing/2016/5/14/chartex" xmlns:mc="http://schemas.openxmlformats.org/markup-compatibility/2006" xmlns:aink="http://schemas.microsoft.com/office/drawing/2016/ink" xmlns:am3d="http://schemas.microsoft.com/office/drawing/2017/model3d" xmlns:o="urn:schemas-microsoft-com:office:office" xmlns:r="http://schemas.openxmlformats.org/officeDocument/2006/relationships" xmlns:m="http://schemas.openxmlformats.org/officeDocument/2006/math" xmlns:v="urn:schemas-microsoft-com:vml" xmlns:wp14="http://schemas.microsoft.com/office/word/2010/wordprocessingDrawing" xmlns:wp="http://schemas.openxmlformats.org/drawingml/2006/wordprocessingDrawing" xmlns:w10="urn:schemas-microsoft-com:office:word" xmlns:w="http://schemas.openxmlformats.org/wordprocessingml/2006/main" xmlns:w14="http://schemas.microsoft.com/office/word/2010/wordml" xmlns:w15="http://schemas.microsoft.com/office/word/2012/wordml" xmlns:w16cex="http://schemas.microsoft.com/office/word/2018/wordml/cex" xmlns:w16cid="http://schemas.microsoft.com/office/word/2016/wordml/cid" xmlns:w16="http://schemas.microsoft.com/office/word/2018/wordml" xmlns:w16sdtdh="http://schemas.microsoft.com/office/word/2020/wordml/sdtdatahash" xmlns:w16se="http://schemas.microsoft.com/office/word/2015/wordml/symex" xmlns:wpg="http://schemas.microsoft.com/office/word/2010/wordprocessingGroup" xmlns:wpi="http://schemas.microsoft.com/office/word/2010/wordprocessingInk" xmlns:wne="http://schemas.microsoft.com/office/word/2006/wordml" xmlns:wps="http://schemas.microsoft.com/office/word/2010/wordprocessingShape" mc:Ignorable="w14 w15 w16se w16cid w16 w16cex w16sdtdh wp14">
   <w:body>
     <w:p>
       <w:pPr>
         <w:pStyle w:val="Heading1"/>
         <w:spacing w:after="240"/>
-      </w:pPr>
-      <w:r>
+        <w:rPr>
+          <w:lang w:val="en-GB"/>
+        </w:rPr>
+      </w:pPr>
+      <w:r>
+        <w:rPr>
+          <w:lang w:val="en-GB"/>
+        </w:rPr>
         <w:t>Introduction</w:t>
       </w:r>
     </w:p>
     <w:p>
-      <w:r>
+      <w:pPr>
+        <w:rPr>
+          <w:lang w:val="en-GB"/>
+        </w:rPr>
+      </w:pPr>
+      <w:r>
+        <w:rPr>
+          <w:lang w:val="en-GB"/>
+        </w:rPr>
         <w:t xml:space="preserve">File Shredder is an </w:t>
       </w:r>
       <w:proofErr w:type="spellStart"/>
       <w:r>
+        <w:rPr>
+          <w:lang w:val="en-GB"/>
+        </w:rPr>
         <w:t>OpenSource</w:t>
       </w:r>
       <w:proofErr w:type="spellEnd"/>
       <w:r>
+        <w:rPr>
+          <w:lang w:val="en-GB"/>
+        </w:rPr>
         <w:t xml:space="preserve"> application that </w:t>
       </w:r>
       <w:r>
+        <w:rPr>
+          <w:lang w:val="en-GB"/>
+        </w:rPr>
         <w:t xml:space="preserve">securely </w:t>
       </w:r>
       <w:r>
+        <w:rPr>
+          <w:lang w:val="en-GB"/>
+        </w:rPr>
         <w:t>removes files</w:t>
       </w:r>
       <w:r>
+        <w:rPr>
+          <w:lang w:val="en-GB"/>
+        </w:rPr>
         <w:t xml:space="preserve"> and folders</w:t>
       </w:r>
       <w:r>
+        <w:rPr>
+          <w:lang w:val="en-GB"/>
+        </w:rPr>
         <w:t xml:space="preserve"> from a hard drive </w:t>
       </w:r>
       <w:r>
+        <w:rPr>
+          <w:lang w:val="en-GB"/>
+        </w:rPr>
         <w:t xml:space="preserve">and </w:t>
       </w:r>
       <w:r>
+        <w:rPr>
+          <w:lang w:val="en-GB"/>
+        </w:rPr>
         <w:t xml:space="preserve">prevents the recovery of those files. There are </w:t>
       </w:r>
       <w:r>
+        <w:rPr>
+          <w:lang w:val="en-GB"/>
+        </w:rPr>
         <w:t>seve</w:t>
       </w:r>
       <w:r>
+        <w:rPr>
+          <w:lang w:val="en-GB"/>
+        </w:rPr>
         <w:t xml:space="preserve">ral applications </w:t>
       </w:r>
       <w:r>
+        <w:rPr>
+          <w:lang w:val="en-GB"/>
+        </w:rPr>
         <w:t xml:space="preserve">that can be used to </w:t>
       </w:r>
       <w:r>
+        <w:rPr>
+          <w:lang w:val="en-GB"/>
+        </w:rPr>
         <w:t>retriev</w:t>
       </w:r>
       <w:r>
+        <w:rPr>
+          <w:lang w:val="en-GB"/>
+        </w:rPr>
         <w:t>e</w:t>
       </w:r>
       <w:r>
+        <w:rPr>
+          <w:lang w:val="en-GB"/>
+        </w:rPr>
         <w:t xml:space="preserve"> and/or recover</w:t>
       </w:r>
       <w:r>
+        <w:rPr>
+          <w:lang w:val="en-GB"/>
+        </w:rPr>
         <w:t xml:space="preserve"> deleted files </w:t>
       </w:r>
       <w:r>
+        <w:rPr>
+          <w:lang w:val="en-GB"/>
+        </w:rPr>
         <w:t>from a</w:t>
       </w:r>
       <w:r>
+        <w:rPr>
+          <w:lang w:val="en-GB"/>
+        </w:rPr>
         <w:t xml:space="preserve"> </w:t>
       </w:r>
       <w:r>
+        <w:rPr>
+          <w:lang w:val="en-GB"/>
+        </w:rPr>
         <w:t xml:space="preserve">Windows </w:t>
       </w:r>
       <w:r>
+        <w:rPr>
+          <w:lang w:val="en-GB"/>
+        </w:rPr>
         <w:t>Operating System</w:t>
       </w:r>
       <w:r>
+        <w:rPr>
+          <w:lang w:val="en-GB"/>
+        </w:rPr>
         <w:t xml:space="preserve">. </w:t>
       </w:r>
       <w:r>
+        <w:rPr>
+          <w:lang w:val="en-GB"/>
+        </w:rPr>
         <w:t>Those applications</w:t>
       </w:r>
       <w:r>
+        <w:rPr>
+          <w:lang w:val="en-GB"/>
+        </w:rPr>
         <w:t xml:space="preserve"> </w:t>
       </w:r>
       <w:r>
+        <w:rPr>
+          <w:lang w:val="en-GB"/>
+        </w:rPr>
         <w:t xml:space="preserve">are </w:t>
       </w:r>
       <w:r>
+        <w:rPr>
+          <w:lang w:val="en-GB"/>
+        </w:rPr>
         <w:t xml:space="preserve">often referred to as "file recovery" software </w:t>
       </w:r>
       <w:r>
+        <w:rPr>
+          <w:lang w:val="en-GB"/>
+        </w:rPr>
         <w:t>and</w:t>
       </w:r>
       <w:r>
+        <w:rPr>
+          <w:lang w:val="en-GB"/>
+        </w:rPr>
         <w:t xml:space="preserve"> tak</w:t>
       </w:r>
       <w:r>
+        <w:rPr>
+          <w:lang w:val="en-GB"/>
+        </w:rPr>
         <w:t>e</w:t>
       </w:r>
       <w:r>
+        <w:rPr>
+          <w:lang w:val="en-GB"/>
+        </w:rPr>
         <w:t xml:space="preserve"> advantage of </w:t>
       </w:r>
       <w:r>
+        <w:rPr>
+          <w:lang w:val="en-GB"/>
+        </w:rPr>
         <w:t>limitation</w:t>
       </w:r>
       <w:r>
+        <w:rPr>
+          <w:lang w:val="en-GB"/>
+        </w:rPr>
         <w:t xml:space="preserve"> </w:t>
       </w:r>
       <w:r>
+        <w:rPr>
+          <w:lang w:val="en-GB"/>
+        </w:rPr>
         <w:t>in</w:t>
       </w:r>
       <w:r>
+        <w:rPr>
+          <w:lang w:val="en-GB"/>
+        </w:rPr>
         <w:t xml:space="preserve"> </w:t>
       </w:r>
       <w:r>
+        <w:rPr>
+          <w:lang w:val="en-GB"/>
+        </w:rPr>
         <w:t xml:space="preserve">the </w:t>
       </w:r>
       <w:r>
+        <w:rPr>
+          <w:lang w:val="en-GB"/>
+        </w:rPr>
         <w:t xml:space="preserve">Windows "delete" command that </w:t>
       </w:r>
       <w:r>
+        <w:rPr>
+          <w:lang w:val="en-GB"/>
+        </w:rPr>
         <w:t>is</w:t>
       </w:r>
       <w:r>
+        <w:rPr>
+          <w:lang w:val="en-GB"/>
+        </w:rPr>
         <w:t xml:space="preserve"> use</w:t>
       </w:r>
       <w:r>
+        <w:rPr>
+          <w:lang w:val="en-GB"/>
+        </w:rPr>
         <w:t>d</w:t>
       </w:r>
       <w:r>
-        <w:t xml:space="preserve"> to delete files. The "delete" operation in Windows only removes bits of information from files so that they appear deleted, however it is easy to retrieve those files using </w:t>
-      </w:r>
-      <w:proofErr w:type="spellStart"/>
-      <w:r>
-        <w:t>specialised</w:t>
-      </w:r>
-      <w:proofErr w:type="spellEnd"/>
-      <w:r>
-        <w:t xml:space="preserve"> file recovery software.</w:t>
+        <w:rPr>
+          <w:lang w:val="en-GB"/>
+        </w:rPr>
+        <w:t xml:space="preserve"> to delete files. The "delete" operation in Windows only removes bits of information from files so that they appear deleted, however it is easy to retrieve those files using specialised file recovery software.</w:t>
       </w:r>
     </w:p>
     <w:p>
-      <w:r>
+      <w:pPr>
+        <w:rPr>
+          <w:lang w:val="en-GB"/>
+        </w:rPr>
+      </w:pPr>
+      <w:r>
+        <w:rPr>
+          <w:lang w:val="en-GB"/>
+        </w:rPr>
         <w:t>T</w:t>
       </w:r>
       <w:r>
+        <w:rPr>
+          <w:lang w:val="en-GB"/>
+        </w:rPr>
         <w:t>o remove or shred files permanently from a system</w:t>
       </w:r>
       <w:r>
+        <w:rPr>
+          <w:lang w:val="en-GB"/>
+        </w:rPr>
         <w:t>,</w:t>
       </w:r>
       <w:r>
+        <w:rPr>
+          <w:lang w:val="en-GB"/>
+        </w:rPr>
         <w:t xml:space="preserve"> a program that </w:t>
       </w:r>
       <w:r>
+        <w:rPr>
+          <w:lang w:val="en-GB"/>
+        </w:rPr>
         <w:t>rewrite</w:t>
       </w:r>
       <w:r>
+        <w:rPr>
+          <w:lang w:val="en-GB"/>
+        </w:rPr>
         <w:t>s</w:t>
       </w:r>
       <w:r>
+        <w:rPr>
+          <w:lang w:val="en-GB"/>
+        </w:rPr>
         <w:t xml:space="preserve"> those files with random series of binary data multiple times</w:t>
       </w:r>
       <w:r>
+        <w:rPr>
+          <w:lang w:val="en-GB"/>
+        </w:rPr>
         <w:t>, must be used</w:t>
       </w:r>
       <w:r>
+        <w:rPr>
+          <w:lang w:val="en-GB"/>
+        </w:rPr>
         <w:t xml:space="preserve">. This process is often called </w:t>
       </w:r>
       <w:r>
+        <w:rPr>
+          <w:lang w:val="en-GB"/>
+        </w:rPr>
         <w:t xml:space="preserve">file </w:t>
       </w:r>
       <w:r>
+        <w:rPr>
+          <w:lang w:val="en-GB"/>
+        </w:rPr>
         <w:t xml:space="preserve">shredding. </w:t>
       </w:r>
       <w:r>
+        <w:rPr>
+          <w:lang w:val="en-GB"/>
+        </w:rPr>
         <w:t xml:space="preserve">This results in </w:t>
       </w:r>
       <w:r>
+        <w:rPr>
+          <w:lang w:val="en-GB"/>
+        </w:rPr>
         <w:t xml:space="preserve">the actual content of the file </w:t>
       </w:r>
       <w:r>
+        <w:rPr>
+          <w:lang w:val="en-GB"/>
+        </w:rPr>
         <w:t xml:space="preserve">being </w:t>
       </w:r>
       <w:r>
+        <w:rPr>
+          <w:lang w:val="en-GB"/>
+        </w:rPr>
         <w:t>overwritten and the possibilities to recover such a shredded file are mostly theoretical.</w:t>
       </w:r>
     </w:p>
@@ -191,8 +361,14 @@
       <w:pPr>
         <w:pStyle w:val="Heading1"/>
         <w:spacing w:after="240"/>
-      </w:pPr>
-      <w:r>
+        <w:rPr>
+          <w:lang w:val="en-GB"/>
+        </w:rPr>
+      </w:pPr>
+      <w:r>
+        <w:rPr>
+          <w:lang w:val="en-GB"/>
+        </w:rPr>
         <w:t>Preparation (on separate machine)</w:t>
       </w:r>
     </w:p>
@@ -203,8 +379,14 @@
           <w:ilvl w:val="0"/>
           <w:numId w:val="2"/>
         </w:numPr>
-      </w:pPr>
-      <w:r>
+        <w:rPr>
+          <w:lang w:val="en-GB"/>
+        </w:rPr>
+      </w:pPr>
+      <w:r>
+        <w:rPr>
+          <w:lang w:val="en-GB"/>
+        </w:rPr>
         <w:t xml:space="preserve">Download File Shredder from the following location: </w:t>
       </w:r>
     </w:p>
@@ -212,16 +394,23 @@
       <w:pPr>
         <w:pStyle w:val="ListParagraph"/>
         <w:ind w:left="340"/>
+        <w:rPr>
+          <w:lang w:val="en-GB"/>
+        </w:rPr>
       </w:pPr>
       <w:hyperlink r:id="rId8" w:history="1">
         <w:r>
           <w:rPr>
             <w:rStyle w:val="Hyperlink"/>
+            <w:lang w:val="en-GB"/>
           </w:rPr>
           <w:t>https://www.fileshredder.org/files/file_shredder_setup.exe</w:t>
         </w:r>
       </w:hyperlink>
       <w:r>
+        <w:rPr>
+          <w:lang w:val="en-GB"/>
+        </w:rPr>
         <w:t xml:space="preserve"> </w:t>
       </w:r>
     </w:p>
@@ -232,35 +421,62 @@
           <w:ilvl w:val="0"/>
           <w:numId w:val="2"/>
         </w:numPr>
-      </w:pPr>
-      <w:r>
+        <w:rPr>
+          <w:lang w:val="en-GB"/>
+        </w:rPr>
+      </w:pPr>
+      <w:r>
+        <w:rPr>
+          <w:lang w:val="en-GB"/>
+        </w:rPr>
         <w:t>Locate</w:t>
       </w:r>
       <w:r>
+        <w:rPr>
+          <w:lang w:val="en-GB"/>
+        </w:rPr>
         <w:t xml:space="preserve"> and double click</w:t>
       </w:r>
       <w:r>
+        <w:rPr>
+          <w:lang w:val="en-GB"/>
+        </w:rPr>
         <w:t xml:space="preserve"> the </w:t>
       </w:r>
       <w:r>
+        <w:rPr>
+          <w:lang w:val="en-GB"/>
+        </w:rPr>
         <w:t>setup</w:t>
       </w:r>
       <w:r>
+        <w:rPr>
+          <w:lang w:val="en-GB"/>
+        </w:rPr>
         <w:t xml:space="preserve"> </w:t>
       </w:r>
       <w:r>
+        <w:rPr>
+          <w:lang w:val="en-GB"/>
+        </w:rPr>
         <w:t xml:space="preserve">file </w:t>
       </w:r>
       <w:r>
-        <w:t>“</w:t>
-      </w:r>
-      <w:r>
-        <w:t>file_shredder_setup.exe</w:t>
-      </w:r>
-      <w:r>
+        <w:rPr>
+          <w:lang w:val="en-GB"/>
+        </w:rPr>
+        <w:t>“file_shredder_setup.exe</w:t>
+      </w:r>
+      <w:r>
+        <w:rPr>
+          <w:lang w:val="en-GB"/>
+        </w:rPr>
         <w:t>” and</w:t>
       </w:r>
       <w:r>
+        <w:rPr>
+          <w:lang w:val="en-GB"/>
+        </w:rPr>
         <w:t xml:space="preserve"> follow the default installation options.</w:t>
       </w:r>
     </w:p>
@@ -271,32 +487,73 @@
           <w:ilvl w:val="0"/>
           <w:numId w:val="2"/>
         </w:numPr>
-      </w:pPr>
-      <w:r>
+        <w:rPr>
+          <w:lang w:val="en-GB"/>
+        </w:rPr>
+      </w:pPr>
+      <w:r>
+        <w:rPr>
+          <w:lang w:val="en-GB"/>
+        </w:rPr>
         <w:t xml:space="preserve">Once the installation </w:t>
       </w:r>
       <w:r>
+        <w:rPr>
+          <w:lang w:val="en-GB"/>
+        </w:rPr>
         <w:t xml:space="preserve">has </w:t>
       </w:r>
       <w:r>
+        <w:rPr>
+          <w:lang w:val="en-GB"/>
+        </w:rPr>
         <w:t>completed, select</w:t>
       </w:r>
       <w:r>
-        <w:t xml:space="preserve"> “Launch File Shredder” and click “Finish”.</w:t>
+        <w:rPr>
+          <w:lang w:val="en-GB"/>
+        </w:rPr>
+        <w:t xml:space="preserve"> “Launch File Shredder</w:t>
+      </w:r>
+      <w:proofErr w:type="gramStart"/>
+      <w:r>
+        <w:rPr>
+          <w:lang w:val="en-GB"/>
+        </w:rPr>
+        <w:t>”</w:t>
+      </w:r>
+      <w:proofErr w:type="gramEnd"/>
+      <w:r>
+        <w:rPr>
+          <w:lang w:val="en-GB"/>
+        </w:rPr>
+        <w:t xml:space="preserve"> and click “Finish”.</w:t>
       </w:r>
     </w:p>
     <w:p>
       <w:pPr>
         <w:pStyle w:val="Heading1"/>
         <w:spacing w:after="240"/>
-      </w:pPr>
-      <w:r>
+        <w:rPr>
+          <w:lang w:val="en-GB"/>
+        </w:rPr>
+      </w:pPr>
+      <w:r>
+        <w:rPr>
+          <w:lang w:val="en-GB"/>
+        </w:rPr>
         <w:t xml:space="preserve">Selecting </w:t>
       </w:r>
       <w:r>
+        <w:rPr>
+          <w:lang w:val="en-GB"/>
+        </w:rPr>
         <w:t xml:space="preserve">file and </w:t>
       </w:r>
       <w:r>
+        <w:rPr>
+          <w:lang w:val="en-GB"/>
+        </w:rPr>
         <w:t>folders for secure removal/shredding</w:t>
       </w:r>
     </w:p>
@@ -307,10 +564,14 @@
           <w:ilvl w:val="0"/>
           <w:numId w:val="7"/>
         </w:numPr>
+        <w:rPr>
+          <w:lang w:val="en-GB"/>
+        </w:rPr>
       </w:pPr>
       <w:r>
         <w:rPr>
           <w:noProof/>
+          <w:lang w:val="en-GB"/>
         </w:rPr>
         <w:drawing>
           <wp:anchor distT="0" distB="0" distL="114300" distR="114300" simplePos="0" relativeHeight="251660288" behindDoc="0" locked="0" layoutInCell="1" allowOverlap="1" wp14:anchorId="4F959563" wp14:editId="2BD06CA2">
@@ -369,21 +630,31 @@
         </w:drawing>
       </w:r>
       <w:r>
+        <w:rPr>
+          <w:lang w:val="en-GB"/>
+        </w:rPr>
         <w:t>Once File Shredder has opened click on “Add Folder”, under the File Shredder menu and navigate to the folder containing the information that needs to be securely removed</w:t>
       </w:r>
       <w:r>
+        <w:rPr>
+          <w:lang w:val="en-GB"/>
+        </w:rPr>
         <w:t>.</w:t>
       </w:r>
     </w:p>
     <w:p>
       <w:pPr>
         <w:jc w:val="left"/>
+        <w:rPr>
+          <w:lang w:val="en-GB"/>
+        </w:rPr>
       </w:pPr>
     </w:p>
     <w:p>
       <w:pPr>
         <w:rPr>
           <w:b/>
+          <w:lang w:val="en-GB"/>
         </w:rPr>
       </w:pPr>
     </w:p>
@@ -394,32 +665,62 @@
           <w:ilvl w:val="0"/>
           <w:numId w:val="7"/>
         </w:numPr>
-      </w:pPr>
-      <w:r>
+        <w:rPr>
+          <w:lang w:val="en-GB"/>
+        </w:rPr>
+      </w:pPr>
+      <w:r>
+        <w:rPr>
+          <w:lang w:val="en-GB"/>
+        </w:rPr>
         <w:t>Multiple folders can be added</w:t>
       </w:r>
       <w:r>
+        <w:rPr>
+          <w:lang w:val="en-GB"/>
+        </w:rPr>
         <w:t xml:space="preserve"> using the “Add Folder” menu option or simply “Drag &amp; Drop” the files and folders in</w:t>
       </w:r>
       <w:r>
+        <w:rPr>
+          <w:lang w:val="en-GB"/>
+        </w:rPr>
         <w:t>to</w:t>
       </w:r>
       <w:r>
+        <w:rPr>
+          <w:lang w:val="en-GB"/>
+        </w:rPr>
         <w:t xml:space="preserve"> the application window.</w:t>
       </w:r>
       <w:r>
+        <w:rPr>
+          <w:lang w:val="en-GB"/>
+        </w:rPr>
         <w:t xml:space="preserve"> Once </w:t>
       </w:r>
       <w:r>
+        <w:rPr>
+          <w:lang w:val="en-GB"/>
+        </w:rPr>
         <w:t xml:space="preserve">all </w:t>
       </w:r>
       <w:r>
+        <w:rPr>
+          <w:lang w:val="en-GB"/>
+        </w:rPr>
         <w:t xml:space="preserve">the desired </w:t>
       </w:r>
       <w:r>
+        <w:rPr>
+          <w:lang w:val="en-GB"/>
+        </w:rPr>
         <w:t xml:space="preserve">files and </w:t>
       </w:r>
       <w:r>
+        <w:rPr>
+          <w:lang w:val="en-GB"/>
+        </w:rPr>
         <w:t>folders have been added, click on “Shred Files Now”.</w:t>
       </w:r>
     </w:p>
@@ -427,16 +728,23 @@
       <w:pPr>
         <w:pStyle w:val="ListParagraph"/>
         <w:ind w:left="340"/>
+        <w:rPr>
+          <w:lang w:val="en-GB"/>
+        </w:rPr>
       </w:pPr>
     </w:p>
     <w:p>
       <w:pPr>
         <w:pStyle w:val="ListParagraph"/>
         <w:ind w:left="340"/>
+        <w:rPr>
+          <w:lang w:val="en-GB"/>
+        </w:rPr>
       </w:pPr>
       <w:r>
         <w:rPr>
           <w:noProof/>
+          <w:lang w:val="en-GB"/>
         </w:rPr>
         <w:drawing>
           <wp:inline distT="0" distB="0" distL="0" distR="0" wp14:anchorId="38E91997" wp14:editId="6187953D">
@@ -479,6 +787,9 @@
       <w:pPr>
         <w:pStyle w:val="ListParagraph"/>
         <w:ind w:left="340"/>
+        <w:rPr>
+          <w:lang w:val="en-GB"/>
+        </w:rPr>
       </w:pPr>
     </w:p>
     <w:p>
@@ -488,8 +799,14 @@
           <w:ilvl w:val="0"/>
           <w:numId w:val="7"/>
         </w:numPr>
-      </w:pPr>
-      <w:r>
+        <w:rPr>
+          <w:lang w:val="en-GB"/>
+        </w:rPr>
+      </w:pPr>
+      <w:r>
+        <w:rPr>
+          <w:lang w:val="en-GB"/>
+        </w:rPr>
         <w:t xml:space="preserve">A </w:t>
       </w:r>
       <w:r>
@@ -499,13 +816,20 @@
           <w:i/>
           <w:iCs/>
           <w:u w:val="single"/>
+          <w:lang w:val="en-GB"/>
         </w:rPr>
         <w:t>final</w:t>
       </w:r>
       <w:r>
+        <w:rPr>
+          <w:lang w:val="en-GB"/>
+        </w:rPr>
         <w:t xml:space="preserve"> confirmation prompt will appear </w:t>
       </w:r>
       <w:r>
+        <w:rPr>
+          <w:lang w:val="en-GB"/>
+        </w:rPr>
         <w:t xml:space="preserve">and if the operator is certain of this action, click on “OK” after which the shredding process will commence. </w:t>
       </w:r>
     </w:p>
@@ -515,6 +839,7 @@
         <w:ind w:left="340"/>
         <w:rPr>
           <w:u w:val="single"/>
+          <w:lang w:val="en-GB"/>
         </w:rPr>
       </w:pPr>
     </w:p>
@@ -524,11 +849,13 @@
         <w:ind w:left="340"/>
         <w:rPr>
           <w:u w:val="single"/>
+          <w:lang w:val="en-GB"/>
         </w:rPr>
       </w:pPr>
       <w:r>
         <w:rPr>
           <w:noProof/>
+          <w:lang w:val="en-GB"/>
         </w:rPr>
         <w:drawing>
           <wp:inline distT="0" distB="0" distL="0" distR="0" wp14:anchorId="285710E8" wp14:editId="2F306AE6">
@@ -573,6 +900,7 @@
         <w:ind w:left="340"/>
         <w:rPr>
           <w:u w:val="single"/>
+          <w:lang w:val="en-GB"/>
         </w:rPr>
       </w:pPr>
     </w:p>
@@ -585,9 +913,13 @@
         </w:numPr>
         <w:rPr>
           <w:u w:val="single"/>
-        </w:rPr>
-      </w:pPr>
-      <w:r>
+          <w:lang w:val="en-GB"/>
+        </w:rPr>
+      </w:pPr>
+      <w:r>
+        <w:rPr>
+          <w:lang w:val="en-GB"/>
+        </w:rPr>
         <w:t xml:space="preserve">The shredding process will complete automatically and do not require additional actions. Once the shredding process has completed the File Shredder application may be closed. </w:t>
       </w:r>
     </w:p>
@@ -600,9 +932,13 @@
         </w:numPr>
         <w:rPr>
           <w:u w:val="single"/>
-        </w:rPr>
-      </w:pPr>
-      <w:r>
+          <w:lang w:val="en-GB"/>
+        </w:rPr>
+      </w:pPr>
+      <w:r>
+        <w:rPr>
+          <w:lang w:val="en-GB"/>
+        </w:rPr>
         <w:t>Navigate to the original location where the shredded folders resided and confirm that they have been securely removed.</w:t>
       </w:r>
     </w:p>
@@ -611,10 +947,17 @@
         <w:ind w:left="113"/>
         <w:rPr>
           <w:u w:val="single"/>
+          <w:lang w:val="en-GB"/>
         </w:rPr>
       </w:pPr>
     </w:p>
-    <w:p/>
+    <w:p>
+      <w:pPr>
+        <w:rPr>
+          <w:lang w:val="en-GB"/>
+        </w:rPr>
+      </w:pPr>
+    </w:p>
     <w:sectPr>
       <w:headerReference w:type="default" r:id="rId12"/>
       <w:footerReference w:type="default" r:id="rId13"/>
@@ -628,7 +971,7 @@
 </file>
 
 <file path=word/endnotes.xml><?xml version="1.0" encoding="utf-8"?>
-<w:endnotes xmlns:wpc="http://schemas.microsoft.com/office/word/2010/wordprocessingCanvas" xmlns:cx="http://schemas.microsoft.com/office/drawing/2014/chartex" xmlns:cx1="http://schemas.microsoft.com/office/drawing/2015/9/8/chartex" xmlns:cx2="http://schemas.microsoft.com/office/drawing/2015/10/21/chartex" xmlns:cx3="http://schemas.microsoft.com/office/drawing/2016/5/9/chartex" xmlns:cx4="http://schemas.microsoft.com/office/drawing/2016/5/10/chartex" xmlns:cx5="http://schemas.microsoft.com/office/drawing/2016/5/11/chartex" xmlns:cx6="http://schemas.microsoft.com/office/drawing/2016/5/12/chartex" xmlns:cx7="http://schemas.microsoft.com/office/drawing/2016/5/13/chartex" xmlns:cx8="http://schemas.microsoft.com/office/drawing/2016/5/14/chartex" xmlns:mc="http://schemas.openxmlformats.org/markup-compatibility/2006" xmlns:aink="http://schemas.microsoft.com/office/drawing/2016/ink" xmlns:am3d="http://schemas.microsoft.com/office/drawing/2017/model3d" xmlns:o="urn:schemas-microsoft-com:office:office" xmlns:r="http://schemas.openxmlformats.org/officeDocument/2006/relationships" xmlns:m="http://schemas.openxmlformats.org/officeDocument/2006/math" xmlns:v="urn:schemas-microsoft-com:vml" xmlns:wp14="http://schemas.microsoft.com/office/word/2010/wordprocessingDrawing" xmlns:wp="http://schemas.openxmlformats.org/drawingml/2006/wordprocessingDrawing" xmlns:w10="urn:schemas-microsoft-com:office:word" xmlns:w="http://schemas.openxmlformats.org/wordprocessingml/2006/main" xmlns:w14="http://schemas.microsoft.com/office/word/2010/wordml" xmlns:w15="http://schemas.microsoft.com/office/word/2012/wordml" xmlns:w16cex="http://schemas.microsoft.com/office/word/2018/wordml/cex" xmlns:w16cid="http://schemas.microsoft.com/office/word/2016/wordml/cid" xmlns:w16="http://schemas.microsoft.com/office/word/2018/wordml" xmlns:w16se="http://schemas.microsoft.com/office/word/2015/wordml/symex" xmlns:wpg="http://schemas.microsoft.com/office/word/2010/wordprocessingGroup" xmlns:wpi="http://schemas.microsoft.com/office/word/2010/wordprocessingInk" xmlns:wne="http://schemas.microsoft.com/office/word/2006/wordml" xmlns:wps="http://schemas.microsoft.com/office/word/2010/wordprocessingShape" mc:Ignorable="w14 w15 w16se w16cid w16 w16cex wp14">
+<w:endnotes xmlns:wpc="http://schemas.microsoft.com/office/word/2010/wordprocessingCanvas" xmlns:cx="http://schemas.microsoft.com/office/drawing/2014/chartex" xmlns:cx1="http://schemas.microsoft.com/office/drawing/2015/9/8/chartex" xmlns:cx2="http://schemas.microsoft.com/office/drawing/2015/10/21/chartex" xmlns:cx3="http://schemas.microsoft.com/office/drawing/2016/5/9/chartex" xmlns:cx4="http://schemas.microsoft.com/office/drawing/2016/5/10/chartex" xmlns:cx5="http://schemas.microsoft.com/office/drawing/2016/5/11/chartex" xmlns:cx6="http://schemas.microsoft.com/office/drawing/2016/5/12/chartex" xmlns:cx7="http://schemas.microsoft.com/office/drawing/2016/5/13/chartex" xmlns:cx8="http://schemas.microsoft.com/office/drawing/2016/5/14/chartex" xmlns:mc="http://schemas.openxmlformats.org/markup-compatibility/2006" xmlns:aink="http://schemas.microsoft.com/office/drawing/2016/ink" xmlns:am3d="http://schemas.microsoft.com/office/drawing/2017/model3d" xmlns:o="urn:schemas-microsoft-com:office:office" xmlns:r="http://schemas.openxmlformats.org/officeDocument/2006/relationships" xmlns:m="http://schemas.openxmlformats.org/officeDocument/2006/math" xmlns:v="urn:schemas-microsoft-com:vml" xmlns:wp14="http://schemas.microsoft.com/office/word/2010/wordprocessingDrawing" xmlns:wp="http://schemas.openxmlformats.org/drawingml/2006/wordprocessingDrawing" xmlns:w10="urn:schemas-microsoft-com:office:word" xmlns:w="http://schemas.openxmlformats.org/wordprocessingml/2006/main" xmlns:w14="http://schemas.microsoft.com/office/word/2010/wordml" xmlns:w15="http://schemas.microsoft.com/office/word/2012/wordml" xmlns:w16cex="http://schemas.microsoft.com/office/word/2018/wordml/cex" xmlns:w16cid="http://schemas.microsoft.com/office/word/2016/wordml/cid" xmlns:w16="http://schemas.microsoft.com/office/word/2018/wordml" xmlns:w16sdtdh="http://schemas.microsoft.com/office/word/2020/wordml/sdtdatahash" xmlns:w16se="http://schemas.microsoft.com/office/word/2015/wordml/symex" xmlns:wpg="http://schemas.microsoft.com/office/word/2010/wordprocessingGroup" xmlns:wpi="http://schemas.microsoft.com/office/word/2010/wordprocessingInk" xmlns:wne="http://schemas.microsoft.com/office/word/2006/wordml" xmlns:wps="http://schemas.microsoft.com/office/word/2010/wordprocessingShape" mc:Ignorable="w14 w15 w16se w16cid w16 w16cex w16sdtdh wp14">
   <w:endnote w:type="separator" w:id="-1">
     <w:p>
       <w:pPr>
@@ -653,7 +996,7 @@
 </file>
 
 <file path=word/footer1.xml><?xml version="1.0" encoding="utf-8"?>
-<w:ftr xmlns:wpc="http://schemas.microsoft.com/office/word/2010/wordprocessingCanvas" xmlns:cx="http://schemas.microsoft.com/office/drawing/2014/chartex" xmlns:cx1="http://schemas.microsoft.com/office/drawing/2015/9/8/chartex" xmlns:cx2="http://schemas.microsoft.com/office/drawing/2015/10/21/chartex" xmlns:cx3="http://schemas.microsoft.com/office/drawing/2016/5/9/chartex" xmlns:cx4="http://schemas.microsoft.com/office/drawing/2016/5/10/chartex" xmlns:cx5="http://schemas.microsoft.com/office/drawing/2016/5/11/chartex" xmlns:cx6="http://schemas.microsoft.com/office/drawing/2016/5/12/chartex" xmlns:cx7="http://schemas.microsoft.com/office/drawing/2016/5/13/chartex" xmlns:cx8="http://schemas.microsoft.com/office/drawing/2016/5/14/chartex" xmlns:mc="http://schemas.openxmlformats.org/markup-compatibility/2006" xmlns:aink="http://schemas.microsoft.com/office/drawing/2016/ink" xmlns:am3d="http://schemas.microsoft.com/office/drawing/2017/model3d" xmlns:o="urn:schemas-microsoft-com:office:office" xmlns:r="http://schemas.openxmlformats.org/officeDocument/2006/relationships" xmlns:m="http://schemas.openxmlformats.org/officeDocument/2006/math" xmlns:v="urn:schemas-microsoft-com:vml" xmlns:wp14="http://schemas.microsoft.com/office/word/2010/wordprocessingDrawing" xmlns:wp="http://schemas.openxmlformats.org/drawingml/2006/wordprocessingDrawing" xmlns:w10="urn:schemas-microsoft-com:office:word" xmlns:w="http://schemas.openxmlformats.org/wordprocessingml/2006/main" xmlns:w14="http://schemas.microsoft.com/office/word/2010/wordml" xmlns:w15="http://schemas.microsoft.com/office/word/2012/wordml" xmlns:w16cex="http://schemas.microsoft.com/office/word/2018/wordml/cex" xmlns:w16cid="http://schemas.microsoft.com/office/word/2016/wordml/cid" xmlns:w16="http://schemas.microsoft.com/office/word/2018/wordml" xmlns:w16se="http://schemas.microsoft.com/office/word/2015/wordml/symex" xmlns:wpg="http://schemas.microsoft.com/office/word/2010/wordprocessingGroup" xmlns:wpi="http://schemas.microsoft.com/office/word/2010/wordprocessingInk" xmlns:wne="http://schemas.microsoft.com/office/word/2006/wordml" xmlns:wps="http://schemas.microsoft.com/office/word/2010/wordprocessingShape" mc:Ignorable="w14 w15 w16se w16cid w16 w16cex wp14">
+<w:ftr xmlns:wpc="http://schemas.microsoft.com/office/word/2010/wordprocessingCanvas" xmlns:cx="http://schemas.microsoft.com/office/drawing/2014/chartex" xmlns:cx1="http://schemas.microsoft.com/office/drawing/2015/9/8/chartex" xmlns:cx2="http://schemas.microsoft.com/office/drawing/2015/10/21/chartex" xmlns:cx3="http://schemas.microsoft.com/office/drawing/2016/5/9/chartex" xmlns:cx4="http://schemas.microsoft.com/office/drawing/2016/5/10/chartex" xmlns:cx5="http://schemas.microsoft.com/office/drawing/2016/5/11/chartex" xmlns:cx6="http://schemas.microsoft.com/office/drawing/2016/5/12/chartex" xmlns:cx7="http://schemas.microsoft.com/office/drawing/2016/5/13/chartex" xmlns:cx8="http://schemas.microsoft.com/office/drawing/2016/5/14/chartex" xmlns:mc="http://schemas.openxmlformats.org/markup-compatibility/2006" xmlns:aink="http://schemas.microsoft.com/office/drawing/2016/ink" xmlns:am3d="http://schemas.microsoft.com/office/drawing/2017/model3d" xmlns:o="urn:schemas-microsoft-com:office:office" xmlns:r="http://schemas.openxmlformats.org/officeDocument/2006/relationships" xmlns:m="http://schemas.openxmlformats.org/officeDocument/2006/math" xmlns:v="urn:schemas-microsoft-com:vml" xmlns:wp14="http://schemas.microsoft.com/office/word/2010/wordprocessingDrawing" xmlns:wp="http://schemas.openxmlformats.org/drawingml/2006/wordprocessingDrawing" xmlns:w10="urn:schemas-microsoft-com:office:word" xmlns:w="http://schemas.openxmlformats.org/wordprocessingml/2006/main" xmlns:w14="http://schemas.microsoft.com/office/word/2010/wordml" xmlns:w15="http://schemas.microsoft.com/office/word/2012/wordml" xmlns:w16cex="http://schemas.microsoft.com/office/word/2018/wordml/cex" xmlns:w16cid="http://schemas.microsoft.com/office/word/2016/wordml/cid" xmlns:w16="http://schemas.microsoft.com/office/word/2018/wordml" xmlns:w16sdtdh="http://schemas.microsoft.com/office/word/2020/wordml/sdtdatahash" xmlns:w16se="http://schemas.microsoft.com/office/word/2015/wordml/symex" xmlns:wpg="http://schemas.microsoft.com/office/word/2010/wordprocessingGroup" xmlns:wpi="http://schemas.microsoft.com/office/word/2010/wordprocessingInk" xmlns:wne="http://schemas.microsoft.com/office/word/2006/wordml" xmlns:wps="http://schemas.microsoft.com/office/word/2010/wordprocessingShape" mc:Ignorable="w14 w15 w16se w16cid w16 w16cex w16sdtdh wp14">
   <w:p>
     <w:pPr>
       <w:pStyle w:val="Footer"/>
@@ -668,16 +1011,10 @@
       <w:t>V20</w:t>
     </w:r>
     <w:r>
-      <w:t>20</w:t>
+      <w:t>2</w:t>
     </w:r>
     <w:r>
-      <w:t>12</w:t>
-    </w:r>
-    <w:r>
-      <w:t>1</w:t>
-    </w:r>
-    <w:r>
-      <w:t>6</w:t>
+      <w:t>20210</w:t>
     </w:r>
     <w:r>
       <w:tab/>
@@ -703,20 +1040,33 @@
     <w:r>
       <w:t>/</w:t>
     </w:r>
-    <w:fldSimple w:instr=" NUMPAGES   \* MERGEFORMAT ">
-      <w:r>
-        <w:rPr>
-          <w:noProof/>
-        </w:rPr>
-        <w:t>2</w:t>
-      </w:r>
-    </w:fldSimple>
+    <w:r>
+      <w:fldChar w:fldCharType="begin"/>
+    </w:r>
+    <w:r>
+      <w:instrText xml:space="preserve"> NUMPAGES   \* MERGEFORMAT </w:instrText>
+    </w:r>
+    <w:r>
+      <w:fldChar w:fldCharType="separate"/>
+    </w:r>
+    <w:r>
+      <w:rPr>
+        <w:noProof/>
+      </w:rPr>
+      <w:t>2</w:t>
+    </w:r>
+    <w:r>
+      <w:rPr>
+        <w:noProof/>
+      </w:rPr>
+      <w:fldChar w:fldCharType="end"/>
+    </w:r>
   </w:p>
 </w:ftr>
 </file>
 
 <file path=word/footnotes.xml><?xml version="1.0" encoding="utf-8"?>
-<w:footnotes xmlns:wpc="http://schemas.microsoft.com/office/word/2010/wordprocessingCanvas" xmlns:cx="http://schemas.microsoft.com/office/drawing/2014/chartex" xmlns:cx1="http://schemas.microsoft.com/office/drawing/2015/9/8/chartex" xmlns:cx2="http://schemas.microsoft.com/office/drawing/2015/10/21/chartex" xmlns:cx3="http://schemas.microsoft.com/office/drawing/2016/5/9/chartex" xmlns:cx4="http://schemas.microsoft.com/office/drawing/2016/5/10/chartex" xmlns:cx5="http://schemas.microsoft.com/office/drawing/2016/5/11/chartex" xmlns:cx6="http://schemas.microsoft.com/office/drawing/2016/5/12/chartex" xmlns:cx7="http://schemas.microsoft.com/office/drawing/2016/5/13/chartex" xmlns:cx8="http://schemas.microsoft.com/office/drawing/2016/5/14/chartex" xmlns:mc="http://schemas.openxmlformats.org/markup-compatibility/2006" xmlns:aink="http://schemas.microsoft.com/office/drawing/2016/ink" xmlns:am3d="http://schemas.microsoft.com/office/drawing/2017/model3d" xmlns:o="urn:schemas-microsoft-com:office:office" xmlns:r="http://schemas.openxmlformats.org/officeDocument/2006/relationships" xmlns:m="http://schemas.openxmlformats.org/officeDocument/2006/math" xmlns:v="urn:schemas-microsoft-com:vml" xmlns:wp14="http://schemas.microsoft.com/office/word/2010/wordprocessingDrawing" xmlns:wp="http://schemas.openxmlformats.org/drawingml/2006/wordprocessingDrawing" xmlns:w10="urn:schemas-microsoft-com:office:word" xmlns:w="http://schemas.openxmlformats.org/wordprocessingml/2006/main" xmlns:w14="http://schemas.microsoft.com/office/word/2010/wordml" xmlns:w15="http://schemas.microsoft.com/office/word/2012/wordml" xmlns:w16cex="http://schemas.microsoft.com/office/word/2018/wordml/cex" xmlns:w16cid="http://schemas.microsoft.com/office/word/2016/wordml/cid" xmlns:w16="http://schemas.microsoft.com/office/word/2018/wordml" xmlns:w16se="http://schemas.microsoft.com/office/word/2015/wordml/symex" xmlns:wpg="http://schemas.microsoft.com/office/word/2010/wordprocessingGroup" xmlns:wpi="http://schemas.microsoft.com/office/word/2010/wordprocessingInk" xmlns:wne="http://schemas.microsoft.com/office/word/2006/wordml" xmlns:wps="http://schemas.microsoft.com/office/word/2010/wordprocessingShape" mc:Ignorable="w14 w15 w16se w16cid w16 w16cex wp14">
+<w:footnotes xmlns:wpc="http://schemas.microsoft.com/office/word/2010/wordprocessingCanvas" xmlns:cx="http://schemas.microsoft.com/office/drawing/2014/chartex" xmlns:cx1="http://schemas.microsoft.com/office/drawing/2015/9/8/chartex" xmlns:cx2="http://schemas.microsoft.com/office/drawing/2015/10/21/chartex" xmlns:cx3="http://schemas.microsoft.com/office/drawing/2016/5/9/chartex" xmlns:cx4="http://schemas.microsoft.com/office/drawing/2016/5/10/chartex" xmlns:cx5="http://schemas.microsoft.com/office/drawing/2016/5/11/chartex" xmlns:cx6="http://schemas.microsoft.com/office/drawing/2016/5/12/chartex" xmlns:cx7="http://schemas.microsoft.com/office/drawing/2016/5/13/chartex" xmlns:cx8="http://schemas.microsoft.com/office/drawing/2016/5/14/chartex" xmlns:mc="http://schemas.openxmlformats.org/markup-compatibility/2006" xmlns:aink="http://schemas.microsoft.com/office/drawing/2016/ink" xmlns:am3d="http://schemas.microsoft.com/office/drawing/2017/model3d" xmlns:o="urn:schemas-microsoft-com:office:office" xmlns:r="http://schemas.openxmlformats.org/officeDocument/2006/relationships" xmlns:m="http://schemas.openxmlformats.org/officeDocument/2006/math" xmlns:v="urn:schemas-microsoft-com:vml" xmlns:wp14="http://schemas.microsoft.com/office/word/2010/wordprocessingDrawing" xmlns:wp="http://schemas.openxmlformats.org/drawingml/2006/wordprocessingDrawing" xmlns:w10="urn:schemas-microsoft-com:office:word" xmlns:w="http://schemas.openxmlformats.org/wordprocessingml/2006/main" xmlns:w14="http://schemas.microsoft.com/office/word/2010/wordml" xmlns:w15="http://schemas.microsoft.com/office/word/2012/wordml" xmlns:w16cex="http://schemas.microsoft.com/office/word/2018/wordml/cex" xmlns:w16cid="http://schemas.microsoft.com/office/word/2016/wordml/cid" xmlns:w16="http://schemas.microsoft.com/office/word/2018/wordml" xmlns:w16sdtdh="http://schemas.microsoft.com/office/word/2020/wordml/sdtdatahash" xmlns:w16se="http://schemas.microsoft.com/office/word/2015/wordml/symex" xmlns:wpg="http://schemas.microsoft.com/office/word/2010/wordprocessingGroup" xmlns:wpi="http://schemas.microsoft.com/office/word/2010/wordprocessingInk" xmlns:wne="http://schemas.microsoft.com/office/word/2006/wordml" xmlns:wps="http://schemas.microsoft.com/office/word/2010/wordprocessingShape" mc:Ignorable="w14 w15 w16se w16cid w16 w16cex w16sdtdh wp14">
   <w:footnote w:type="separator" w:id="-1">
     <w:p>
       <w:pPr>
@@ -741,7 +1091,7 @@
 </file>
 
 <file path=word/header1.xml><?xml version="1.0" encoding="utf-8"?>
-<w:hdr xmlns:wpc="http://schemas.microsoft.com/office/word/2010/wordprocessingCanvas" xmlns:cx="http://schemas.microsoft.com/office/drawing/2014/chartex" xmlns:cx1="http://schemas.microsoft.com/office/drawing/2015/9/8/chartex" xmlns:cx2="http://schemas.microsoft.com/office/drawing/2015/10/21/chartex" xmlns:cx3="http://schemas.microsoft.com/office/drawing/2016/5/9/chartex" xmlns:cx4="http://schemas.microsoft.com/office/drawing/2016/5/10/chartex" xmlns:cx5="http://schemas.microsoft.com/office/drawing/2016/5/11/chartex" xmlns:cx6="http://schemas.microsoft.com/office/drawing/2016/5/12/chartex" xmlns:cx7="http://schemas.microsoft.com/office/drawing/2016/5/13/chartex" xmlns:cx8="http://schemas.microsoft.com/office/drawing/2016/5/14/chartex" xmlns:mc="http://schemas.openxmlformats.org/markup-compatibility/2006" xmlns:aink="http://schemas.microsoft.com/office/drawing/2016/ink" xmlns:am3d="http://schemas.microsoft.com/office/drawing/2017/model3d" xmlns:o="urn:schemas-microsoft-com:office:office" xmlns:r="http://schemas.openxmlformats.org/officeDocument/2006/relationships" xmlns:m="http://schemas.openxmlformats.org/officeDocument/2006/math" xmlns:v="urn:schemas-microsoft-com:vml" xmlns:wp14="http://schemas.microsoft.com/office/word/2010/wordprocessingDrawing" xmlns:wp="http://schemas.openxmlformats.org/drawingml/2006/wordprocessingDrawing" xmlns:w10="urn:schemas-microsoft-com:office:word" xmlns:w="http://schemas.openxmlformats.org/wordprocessingml/2006/main" xmlns:w14="http://schemas.microsoft.com/office/word/2010/wordml" xmlns:w15="http://schemas.microsoft.com/office/word/2012/wordml" xmlns:w16cex="http://schemas.microsoft.com/office/word/2018/wordml/cex" xmlns:w16cid="http://schemas.microsoft.com/office/word/2016/wordml/cid" xmlns:w16="http://schemas.microsoft.com/office/word/2018/wordml" xmlns:w16se="http://schemas.microsoft.com/office/word/2015/wordml/symex" xmlns:wpg="http://schemas.microsoft.com/office/word/2010/wordprocessingGroup" xmlns:wpi="http://schemas.microsoft.com/office/word/2010/wordprocessingInk" xmlns:wne="http://schemas.microsoft.com/office/word/2006/wordml" xmlns:wps="http://schemas.microsoft.com/office/word/2010/wordprocessingShape" mc:Ignorable="w14 w15 w16se w16cid w16 w16cex wp14">
+<w:hdr xmlns:wpc="http://schemas.microsoft.com/office/word/2010/wordprocessingCanvas" xmlns:cx="http://schemas.microsoft.com/office/drawing/2014/chartex" xmlns:cx1="http://schemas.microsoft.com/office/drawing/2015/9/8/chartex" xmlns:cx2="http://schemas.microsoft.com/office/drawing/2015/10/21/chartex" xmlns:cx3="http://schemas.microsoft.com/office/drawing/2016/5/9/chartex" xmlns:cx4="http://schemas.microsoft.com/office/drawing/2016/5/10/chartex" xmlns:cx5="http://schemas.microsoft.com/office/drawing/2016/5/11/chartex" xmlns:cx6="http://schemas.microsoft.com/office/drawing/2016/5/12/chartex" xmlns:cx7="http://schemas.microsoft.com/office/drawing/2016/5/13/chartex" xmlns:cx8="http://schemas.microsoft.com/office/drawing/2016/5/14/chartex" xmlns:mc="http://schemas.openxmlformats.org/markup-compatibility/2006" xmlns:aink="http://schemas.microsoft.com/office/drawing/2016/ink" xmlns:am3d="http://schemas.microsoft.com/office/drawing/2017/model3d" xmlns:o="urn:schemas-microsoft-com:office:office" xmlns:r="http://schemas.openxmlformats.org/officeDocument/2006/relationships" xmlns:m="http://schemas.openxmlformats.org/officeDocument/2006/math" xmlns:v="urn:schemas-microsoft-com:vml" xmlns:wp14="http://schemas.microsoft.com/office/word/2010/wordprocessingDrawing" xmlns:wp="http://schemas.openxmlformats.org/drawingml/2006/wordprocessingDrawing" xmlns:w10="urn:schemas-microsoft-com:office:word" xmlns:w="http://schemas.openxmlformats.org/wordprocessingml/2006/main" xmlns:w14="http://schemas.microsoft.com/office/word/2010/wordml" xmlns:w15="http://schemas.microsoft.com/office/word/2012/wordml" xmlns:w16cex="http://schemas.microsoft.com/office/word/2018/wordml/cex" xmlns:w16cid="http://schemas.microsoft.com/office/word/2016/wordml/cid" xmlns:w16="http://schemas.microsoft.com/office/word/2018/wordml" xmlns:w16sdtdh="http://schemas.microsoft.com/office/word/2020/wordml/sdtdatahash" xmlns:w16se="http://schemas.microsoft.com/office/word/2015/wordml/symex" xmlns:wpg="http://schemas.microsoft.com/office/word/2010/wordprocessingGroup" xmlns:wpi="http://schemas.microsoft.com/office/word/2010/wordprocessingInk" xmlns:wne="http://schemas.microsoft.com/office/word/2006/wordml" xmlns:wps="http://schemas.microsoft.com/office/word/2010/wordprocessingShape" mc:Ignorable="w14 w15 w16se w16cid w16 w16cex w16sdtdh wp14">
   <w:p>
     <w:pPr>
       <w:pStyle w:val="Header"/>
@@ -753,7 +1103,13 @@
       </w:tabs>
     </w:pPr>
     <w:r>
-      <w:t xml:space="preserve">IBM </w:t>
+      <w:t>IBM</w:t>
+    </w:r>
+    <w:r>
+      <w:t xml:space="preserve"> Security</w:t>
+    </w:r>
+    <w:r>
+      <w:t xml:space="preserve"> </w:t>
     </w:r>
     <w:r>
       <w:t>X-Force IR</w:t>
@@ -764,17 +1120,27 @@
     <w:r>
       <w:tab/>
     </w:r>
-    <w:fldSimple w:instr=" TITLE   \* MERGEFORMAT ">
-      <w:r>
-        <w:t>Data Disposition with File Shredder</w:t>
-      </w:r>
-    </w:fldSimple>
+    <w:r>
+      <w:fldChar w:fldCharType="begin"/>
+    </w:r>
+    <w:r>
+      <w:instrText xml:space="preserve"> TITLE   \* MERGEFORMAT </w:instrText>
+    </w:r>
+    <w:r>
+      <w:fldChar w:fldCharType="separate"/>
+    </w:r>
+    <w:r>
+      <w:t>Data Disposition with File Shredder</w:t>
+    </w:r>
+    <w:r>
+      <w:fldChar w:fldCharType="end"/>
+    </w:r>
   </w:p>
 </w:hdr>
 </file>
 
 <file path=word/numbering.xml><?xml version="1.0" encoding="utf-8"?>
-<w:numbering xmlns:wpc="http://schemas.microsoft.com/office/word/2010/wordprocessingCanvas" xmlns:cx="http://schemas.microsoft.com/office/drawing/2014/chartex" xmlns:cx1="http://schemas.microsoft.com/office/drawing/2015/9/8/chartex" xmlns:cx2="http://schemas.microsoft.com/office/drawing/2015/10/21/chartex" xmlns:cx3="http://schemas.microsoft.com/office/drawing/2016/5/9/chartex" xmlns:cx4="http://schemas.microsoft.com/office/drawing/2016/5/10/chartex" xmlns:cx5="http://schemas.microsoft.com/office/drawing/2016/5/11/chartex" xmlns:cx6="http://schemas.microsoft.com/office/drawing/2016/5/12/chartex" xmlns:cx7="http://schemas.microsoft.com/office/drawing/2016/5/13/chartex" xmlns:cx8="http://schemas.microsoft.com/office/drawing/2016/5/14/chartex" xmlns:mc="http://schemas.openxmlformats.org/markup-compatibility/2006" xmlns:aink="http://schemas.microsoft.com/office/drawing/2016/ink" xmlns:am3d="http://schemas.microsoft.com/office/drawing/2017/model3d" xmlns:o="urn:schemas-microsoft-com:office:office" xmlns:r="http://schemas.openxmlformats.org/officeDocument/2006/relationships" xmlns:m="http://schemas.openxmlformats.org/officeDocument/2006/math" xmlns:v="urn:schemas-microsoft-com:vml" xmlns:wp14="http://schemas.microsoft.com/office/word/2010/wordprocessingDrawing" xmlns:wp="http://schemas.openxmlformats.org/drawingml/2006/wordprocessingDrawing" xmlns:w10="urn:schemas-microsoft-com:office:word" xmlns:w="http://schemas.openxmlformats.org/wordprocessingml/2006/main" xmlns:w14="http://schemas.microsoft.com/office/word/2010/wordml" xmlns:w15="http://schemas.microsoft.com/office/word/2012/wordml" xmlns:w16cex="http://schemas.microsoft.com/office/word/2018/wordml/cex" xmlns:w16cid="http://schemas.microsoft.com/office/word/2016/wordml/cid" xmlns:w16="http://schemas.microsoft.com/office/word/2018/wordml" xmlns:w16se="http://schemas.microsoft.com/office/word/2015/wordml/symex" xmlns:wpg="http://schemas.microsoft.com/office/word/2010/wordprocessingGroup" xmlns:wpi="http://schemas.microsoft.com/office/word/2010/wordprocessingInk" xmlns:wne="http://schemas.microsoft.com/office/word/2006/wordml" xmlns:wps="http://schemas.microsoft.com/office/word/2010/wordprocessingShape" mc:Ignorable="w14 w15 w16se w16cid w16 w16cex wp14">
+<w:numbering xmlns:wpc="http://schemas.microsoft.com/office/word/2010/wordprocessingCanvas" xmlns:cx="http://schemas.microsoft.com/office/drawing/2014/chartex" xmlns:cx1="http://schemas.microsoft.com/office/drawing/2015/9/8/chartex" xmlns:cx2="http://schemas.microsoft.com/office/drawing/2015/10/21/chartex" xmlns:cx3="http://schemas.microsoft.com/office/drawing/2016/5/9/chartex" xmlns:cx4="http://schemas.microsoft.com/office/drawing/2016/5/10/chartex" xmlns:cx5="http://schemas.microsoft.com/office/drawing/2016/5/11/chartex" xmlns:cx6="http://schemas.microsoft.com/office/drawing/2016/5/12/chartex" xmlns:cx7="http://schemas.microsoft.com/office/drawing/2016/5/13/chartex" xmlns:cx8="http://schemas.microsoft.com/office/drawing/2016/5/14/chartex" xmlns:mc="http://schemas.openxmlformats.org/markup-compatibility/2006" xmlns:aink="http://schemas.microsoft.com/office/drawing/2016/ink" xmlns:am3d="http://schemas.microsoft.com/office/drawing/2017/model3d" xmlns:o="urn:schemas-microsoft-com:office:office" xmlns:r="http://schemas.openxmlformats.org/officeDocument/2006/relationships" xmlns:m="http://schemas.openxmlformats.org/officeDocument/2006/math" xmlns:v="urn:schemas-microsoft-com:vml" xmlns:wp14="http://schemas.microsoft.com/office/word/2010/wordprocessingDrawing" xmlns:wp="http://schemas.openxmlformats.org/drawingml/2006/wordprocessingDrawing" xmlns:w10="urn:schemas-microsoft-com:office:word" xmlns:w="http://schemas.openxmlformats.org/wordprocessingml/2006/main" xmlns:w14="http://schemas.microsoft.com/office/word/2010/wordml" xmlns:w15="http://schemas.microsoft.com/office/word/2012/wordml" xmlns:w16cex="http://schemas.microsoft.com/office/word/2018/wordml/cex" xmlns:w16cid="http://schemas.microsoft.com/office/word/2016/wordml/cid" xmlns:w16="http://schemas.microsoft.com/office/word/2018/wordml" xmlns:w16sdtdh="http://schemas.microsoft.com/office/word/2020/wordml/sdtdatahash" xmlns:w16se="http://schemas.microsoft.com/office/word/2015/wordml/symex" xmlns:wpg="http://schemas.microsoft.com/office/word/2010/wordprocessingGroup" xmlns:wpi="http://schemas.microsoft.com/office/word/2010/wordprocessingInk" xmlns:wne="http://schemas.microsoft.com/office/word/2006/wordml" xmlns:wps="http://schemas.microsoft.com/office/word/2010/wordprocessingShape" mc:Ignorable="w14 w15 w16se w16cid w16 w16cex w16sdtdh wp14">
   <w:abstractNum w:abstractNumId="0" w15:restartNumberingAfterBreak="0">
     <w:nsid w:val="17350AFA"/>
     <w:multiLevelType w:val="multilevel"/>
@@ -2611,7 +2977,7 @@
 </file>
 
 <file path=word/styles.xml><?xml version="1.0" encoding="utf-8"?>
-<w:styles xmlns:mc="http://schemas.openxmlformats.org/markup-compatibility/2006" xmlns:r="http://schemas.openxmlformats.org/officeDocument/2006/relationships" xmlns:w="http://schemas.openxmlformats.org/wordprocessingml/2006/main" xmlns:w14="http://schemas.microsoft.com/office/word/2010/wordml" xmlns:w15="http://schemas.microsoft.com/office/word/2012/wordml" xmlns:w16cex="http://schemas.microsoft.com/office/word/2018/wordml/cex" xmlns:w16cid="http://schemas.microsoft.com/office/word/2016/wordml/cid" xmlns:w16="http://schemas.microsoft.com/office/word/2018/wordml" xmlns:w16se="http://schemas.microsoft.com/office/word/2015/wordml/symex" mc:Ignorable="w14 w15 w16se w16cid w16 w16cex">
+<w:styles xmlns:mc="http://schemas.openxmlformats.org/markup-compatibility/2006" xmlns:r="http://schemas.openxmlformats.org/officeDocument/2006/relationships" xmlns:w="http://schemas.openxmlformats.org/wordprocessingml/2006/main" xmlns:w14="http://schemas.microsoft.com/office/word/2010/wordml" xmlns:w15="http://schemas.microsoft.com/office/word/2012/wordml" xmlns:w16cex="http://schemas.microsoft.com/office/word/2018/wordml/cex" xmlns:w16cid="http://schemas.microsoft.com/office/word/2016/wordml/cid" xmlns:w16="http://schemas.microsoft.com/office/word/2018/wordml" xmlns:w16sdtdh="http://schemas.microsoft.com/office/word/2020/wordml/sdtdatahash" xmlns:w16se="http://schemas.microsoft.com/office/word/2015/wordml/symex" mc:Ignorable="w14 w15 w16se w16cid w16 w16cex w16sdtdh">
   <w:docDefaults>
     <w:rPrDefault>
       <w:rPr>
